--- a/Test_BP/Fol_2k_files_500(2)/de-DE/file 500_2 - Copy (382)_de.docx
+++ b/Test_BP/Fol_2k_files_500(2)/de-DE/file 500_2 - Copy (382)_de.docx
@@ -1,7 +1,7 @@
 
 <file path=word/document.xml><?xml version="1.0" encoding="utf-8"?>
 <w:document xmlns:wpc="http://schemas.microsoft.com/office/word/2010/wordprocessingCanvas" xmlns:cx="http://schemas.microsoft.com/office/drawing/2014/chartex" xmlns:cx1="http://schemas.microsoft.com/office/drawing/2015/9/8/chartex" xmlns:cx2="http://schemas.microsoft.com/office/drawing/2015/10/21/chartex" xmlns:cx3="http://schemas.microsoft.com/office/drawing/2016/5/9/chartex" xmlns:cx4="http://schemas.microsoft.com/office/drawing/2016/5/10/chartex" xmlns:cx5="http://schemas.microsoft.com/office/drawing/2016/5/11/chartex" xmlns:mc="http://schemas.openxmlformats.org/markup-compatibility/2006" xmlns:o="urn:schemas-microsoft-com:office:office" xmlns:r="http://schemas.openxmlformats.org/officeDocument/2006/relationships" xmlns:m="http://schemas.openxmlformats.org/officeDocument/2006/math" xmlns:v="urn:schemas-microsoft-com:vml" xmlns:wp14="http://schemas.microsoft.com/office/word/2010/wordprocessingDrawing" xmlns:wp="http://schemas.openxmlformats.org/drawingml/2006/wordprocessingDrawing" xmlns:w10="urn:schemas-microsoft-com:office:word" xmlns:w="http://schemas.openxmlformats.org/wordprocessingml/2006/main" xmlns:w14="http://schemas.microsoft.com/office/word/2010/wordml" xmlns:w15="http://schemas.microsoft.com/office/word/2012/wordml" xmlns:wne="http://schemas.microsoft.com/office/word/2006/wordml" xmlns:wpg="http://schemas.microsoft.com/office/word/2010/wordprocessingGroup" xmlns:wpi="http://schemas.microsoft.com/office/word/2010/wordprocessingInk" xmlns:wps="http://schemas.microsoft.com/office/word/2010/wordprocessingShape" mc:Ignorable="w14 w15 wp14">
-  <!-- Generated by Aspose.Words for Java 20.12.0 -->
+  <!-- Generated by Aspose.Words for Java 21.10.0 -->
   <w:body>
     <w:p>
       <w:pPr>
@@ -35,44 +35,44 @@
           <w:highlight w:val="none"/>
           <w:u w:val="none" w:color="auto"/>
           <w:effect w:val="none"/>
-          <w:bdr w:val="nil"/>
-          <w:shd w:val="clear" w:color="auto" w:fill="auto"/>
-          <w:vertAlign w:val="baseline"/>
-          <w:rtl w:val="0"/>
-          <w:cs w:val="0"/>
-          <w:lang w:val="de-DE" w:eastAsia="zh-TW" w:bidi="ar-SA"/>
-        </w:rPr>
-        <w:t>t èèxcèèpt tòô sòô tèèmpèèr müútüúåæl tåæstèès mòôthèèr.</w:t>
-      </w:r>
-      <w:r>
-        <w:rPr>
-          <w:rStyle w:val="DefaultParagraphFont"/>
-          <w:rFonts w:ascii="Calibri" w:eastAsia="Calibri" w:hAnsi="Calibri" w:cs="Calibri"/>
-          <w:b w:val="0"/>
-          <w:bCs w:val="0"/>
-          <w:i w:val="0"/>
-          <w:iCs w:val="0"/>
-          <w:caps w:val="0"/>
-          <w:smallCaps w:val="0"/>
-          <w:strike w:val="0"/>
-          <w:dstrike w:val="0"/>
-          <w:outline w:val="0"/>
-          <w:shadow w:val="0"/>
-          <w:emboss w:val="0"/>
-          <w:imprint w:val="0"/>
-          <w:noProof w:val="0"/>
-          <w:vanish w:val="0"/>
-          <w:color w:val="auto"/>
-          <w:spacing w:val="0"/>
-          <w:w w:val="100"/>
-          <w:kern w:val="0"/>
-          <w:position w:val="0"/>
-          <w:sz w:val="22"/>
-          <w:szCs w:val="22"/>
-          <w:highlight w:val="none"/>
-          <w:u w:val="none" w:color="auto"/>
-          <w:effect w:val="none"/>
-          <w:bdr w:val="nil"/>
+          <w:bdr w:val="none" w:sz="0" w:space="0" w:color="auto"/>
+          <w:shd w:val="clear" w:color="auto" w:fill="auto"/>
+          <w:vertAlign w:val="baseline"/>
+          <w:rtl w:val="0"/>
+          <w:cs w:val="0"/>
+          <w:lang w:val="de-DE" w:eastAsia="zh-TW" w:bidi="ar-SA"/>
+        </w:rPr>
+        <w:t>t éëxcéëpt töö söö téëmpéër müýtüýàäl tàästéës mööthéër.</w:t>
+      </w:r>
+      <w:r>
+        <w:rPr>
+          <w:rStyle w:val="DefaultParagraphFont"/>
+          <w:rFonts w:ascii="Calibri" w:eastAsia="Calibri" w:hAnsi="Calibri" w:cs="Calibri"/>
+          <w:b w:val="0"/>
+          <w:bCs w:val="0"/>
+          <w:i w:val="0"/>
+          <w:iCs w:val="0"/>
+          <w:caps w:val="0"/>
+          <w:smallCaps w:val="0"/>
+          <w:strike w:val="0"/>
+          <w:dstrike w:val="0"/>
+          <w:outline w:val="0"/>
+          <w:shadow w:val="0"/>
+          <w:emboss w:val="0"/>
+          <w:imprint w:val="0"/>
+          <w:noProof w:val="0"/>
+          <w:vanish w:val="0"/>
+          <w:color w:val="auto"/>
+          <w:spacing w:val="0"/>
+          <w:w w:val="100"/>
+          <w:kern w:val="0"/>
+          <w:position w:val="0"/>
+          <w:sz w:val="22"/>
+          <w:szCs w:val="22"/>
+          <w:highlight w:val="none"/>
+          <w:u w:val="none" w:color="auto"/>
+          <w:effect w:val="none"/>
+          <w:bdr w:val="none" w:sz="0" w:space="0" w:color="auto"/>
           <w:shd w:val="clear" w:color="auto" w:fill="auto"/>
           <w:vertAlign w:val="baseline"/>
           <w:rtl w:val="0"/>
@@ -109,44 +109,44 @@
           <w:highlight w:val="none"/>
           <w:u w:val="none" w:color="auto"/>
           <w:effect w:val="none"/>
-          <w:bdr w:val="nil"/>
-          <w:shd w:val="clear" w:color="auto" w:fill="auto"/>
-          <w:vertAlign w:val="baseline"/>
-          <w:rtl w:val="0"/>
-          <w:cs w:val="0"/>
-          <w:lang w:val="de-DE" w:eastAsia="zh-TW" w:bidi="ar-SA"/>
-        </w:rPr>
-        <w:t>Ïntêérêéstêéd cûúltîïvàátêéd îïts cõóntîïnûúîïng nõów yêét àárêé.</w:t>
-      </w:r>
-      <w:r>
-        <w:rPr>
-          <w:rStyle w:val="DefaultParagraphFont"/>
-          <w:rFonts w:ascii="Calibri" w:eastAsia="Calibri" w:hAnsi="Calibri" w:cs="Calibri"/>
-          <w:b w:val="0"/>
-          <w:bCs w:val="0"/>
-          <w:i w:val="0"/>
-          <w:iCs w:val="0"/>
-          <w:caps w:val="0"/>
-          <w:smallCaps w:val="0"/>
-          <w:strike w:val="0"/>
-          <w:dstrike w:val="0"/>
-          <w:outline w:val="0"/>
-          <w:shadow w:val="0"/>
-          <w:emboss w:val="0"/>
-          <w:imprint w:val="0"/>
-          <w:noProof w:val="0"/>
-          <w:vanish w:val="0"/>
-          <w:color w:val="auto"/>
-          <w:spacing w:val="0"/>
-          <w:w w:val="100"/>
-          <w:kern w:val="0"/>
-          <w:position w:val="0"/>
-          <w:sz w:val="22"/>
-          <w:szCs w:val="22"/>
-          <w:highlight w:val="none"/>
-          <w:u w:val="none" w:color="auto"/>
-          <w:effect w:val="none"/>
-          <w:bdr w:val="nil"/>
+          <w:bdr w:val="none" w:sz="0" w:space="0" w:color="auto"/>
+          <w:shd w:val="clear" w:color="auto" w:fill="auto"/>
+          <w:vertAlign w:val="baseline"/>
+          <w:rtl w:val="0"/>
+          <w:cs w:val="0"/>
+          <w:lang w:val="de-DE" w:eastAsia="zh-TW" w:bidi="ar-SA"/>
+        </w:rPr>
+        <w:t>Ïntèèrèèstèèd cüûltììvåâtèèd ììts cóôntììnüûììng nóôw yèèt åârèè.</w:t>
+      </w:r>
+      <w:r>
+        <w:rPr>
+          <w:rStyle w:val="DefaultParagraphFont"/>
+          <w:rFonts w:ascii="Calibri" w:eastAsia="Calibri" w:hAnsi="Calibri" w:cs="Calibri"/>
+          <w:b w:val="0"/>
+          <w:bCs w:val="0"/>
+          <w:i w:val="0"/>
+          <w:iCs w:val="0"/>
+          <w:caps w:val="0"/>
+          <w:smallCaps w:val="0"/>
+          <w:strike w:val="0"/>
+          <w:dstrike w:val="0"/>
+          <w:outline w:val="0"/>
+          <w:shadow w:val="0"/>
+          <w:emboss w:val="0"/>
+          <w:imprint w:val="0"/>
+          <w:noProof w:val="0"/>
+          <w:vanish w:val="0"/>
+          <w:color w:val="auto"/>
+          <w:spacing w:val="0"/>
+          <w:w w:val="100"/>
+          <w:kern w:val="0"/>
+          <w:position w:val="0"/>
+          <w:sz w:val="22"/>
+          <w:szCs w:val="22"/>
+          <w:highlight w:val="none"/>
+          <w:u w:val="none" w:color="auto"/>
+          <w:effect w:val="none"/>
+          <w:bdr w:val="none" w:sz="0" w:space="0" w:color="auto"/>
           <w:shd w:val="clear" w:color="auto" w:fill="auto"/>
           <w:vertAlign w:val="baseline"/>
           <w:rtl w:val="0"/>
@@ -183,44 +183,44 @@
           <w:highlight w:val="none"/>
           <w:u w:val="none" w:color="auto"/>
           <w:effect w:val="none"/>
-          <w:bdr w:val="nil"/>
-          <w:shd w:val="clear" w:color="auto" w:fill="auto"/>
-          <w:vertAlign w:val="baseline"/>
-          <w:rtl w:val="0"/>
-          <w:cs w:val="0"/>
-          <w:lang w:val="de-DE" w:eastAsia="zh-TW" w:bidi="ar-SA"/>
-        </w:rPr>
-        <w:t>Ôüùt íîntéêréêstéêd ããccéêptããncéê óóüùr pããrtíîããlíîty ããffróóntíîng üùnpléêããsããnt why ããdd.</w:t>
-      </w:r>
-      <w:r>
-        <w:rPr>
-          <w:rStyle w:val="DefaultParagraphFont"/>
-          <w:rFonts w:ascii="Calibri" w:eastAsia="Calibri" w:hAnsi="Calibri" w:cs="Calibri"/>
-          <w:b w:val="0"/>
-          <w:bCs w:val="0"/>
-          <w:i w:val="0"/>
-          <w:iCs w:val="0"/>
-          <w:caps w:val="0"/>
-          <w:smallCaps w:val="0"/>
-          <w:strike w:val="0"/>
-          <w:dstrike w:val="0"/>
-          <w:outline w:val="0"/>
-          <w:shadow w:val="0"/>
-          <w:emboss w:val="0"/>
-          <w:imprint w:val="0"/>
-          <w:noProof w:val="0"/>
-          <w:vanish w:val="0"/>
-          <w:color w:val="auto"/>
-          <w:spacing w:val="0"/>
-          <w:w w:val="100"/>
-          <w:kern w:val="0"/>
-          <w:position w:val="0"/>
-          <w:sz w:val="22"/>
-          <w:szCs w:val="22"/>
-          <w:highlight w:val="none"/>
-          <w:u w:val="none" w:color="auto"/>
-          <w:effect w:val="none"/>
-          <w:bdr w:val="nil"/>
+          <w:bdr w:val="none" w:sz="0" w:space="0" w:color="auto"/>
+          <w:shd w:val="clear" w:color="auto" w:fill="auto"/>
+          <w:vertAlign w:val="baseline"/>
+          <w:rtl w:val="0"/>
+          <w:cs w:val="0"/>
+          <w:lang w:val="de-DE" w:eastAsia="zh-TW" w:bidi="ar-SA"/>
+        </w:rPr>
+        <w:t>Òùút ïíntéëréëstéëd ãàccéëptãàncéë õôùúr pãàrtïíãàlïíty ãàffrõôntïíng ùúnpléëãàsãànt why ãàdd.</w:t>
+      </w:r>
+      <w:r>
+        <w:rPr>
+          <w:rStyle w:val="DefaultParagraphFont"/>
+          <w:rFonts w:ascii="Calibri" w:eastAsia="Calibri" w:hAnsi="Calibri" w:cs="Calibri"/>
+          <w:b w:val="0"/>
+          <w:bCs w:val="0"/>
+          <w:i w:val="0"/>
+          <w:iCs w:val="0"/>
+          <w:caps w:val="0"/>
+          <w:smallCaps w:val="0"/>
+          <w:strike w:val="0"/>
+          <w:dstrike w:val="0"/>
+          <w:outline w:val="0"/>
+          <w:shadow w:val="0"/>
+          <w:emboss w:val="0"/>
+          <w:imprint w:val="0"/>
+          <w:noProof w:val="0"/>
+          <w:vanish w:val="0"/>
+          <w:color w:val="auto"/>
+          <w:spacing w:val="0"/>
+          <w:w w:val="100"/>
+          <w:kern w:val="0"/>
+          <w:position w:val="0"/>
+          <w:sz w:val="22"/>
+          <w:szCs w:val="22"/>
+          <w:highlight w:val="none"/>
+          <w:u w:val="none" w:color="auto"/>
+          <w:effect w:val="none"/>
+          <w:bdr w:val="none" w:sz="0" w:space="0" w:color="auto"/>
           <w:shd w:val="clear" w:color="auto" w:fill="auto"/>
           <w:vertAlign w:val="baseline"/>
           <w:rtl w:val="0"/>
@@ -257,44 +257,44 @@
           <w:highlight w:val="none"/>
           <w:u w:val="none" w:color="auto"/>
           <w:effect w:val="none"/>
-          <w:bdr w:val="nil"/>
-          <w:shd w:val="clear" w:color="auto" w:fill="auto"/>
-          <w:vertAlign w:val="baseline"/>
-          <w:rtl w:val="0"/>
-          <w:cs w:val="0"/>
-          <w:lang w:val="de-DE" w:eastAsia="zh-TW" w:bidi="ar-SA"/>
-        </w:rPr>
-        <w:t>Êstéëéëm gáärdéën méën yéët shy cöóùùrséë.</w:t>
-      </w:r>
-      <w:r>
-        <w:rPr>
-          <w:rStyle w:val="DefaultParagraphFont"/>
-          <w:rFonts w:ascii="Calibri" w:eastAsia="Calibri" w:hAnsi="Calibri" w:cs="Calibri"/>
-          <w:b w:val="0"/>
-          <w:bCs w:val="0"/>
-          <w:i w:val="0"/>
-          <w:iCs w:val="0"/>
-          <w:caps w:val="0"/>
-          <w:smallCaps w:val="0"/>
-          <w:strike w:val="0"/>
-          <w:dstrike w:val="0"/>
-          <w:outline w:val="0"/>
-          <w:shadow w:val="0"/>
-          <w:emboss w:val="0"/>
-          <w:imprint w:val="0"/>
-          <w:noProof w:val="0"/>
-          <w:vanish w:val="0"/>
-          <w:color w:val="auto"/>
-          <w:spacing w:val="0"/>
-          <w:w w:val="100"/>
-          <w:kern w:val="0"/>
-          <w:position w:val="0"/>
-          <w:sz w:val="22"/>
-          <w:szCs w:val="22"/>
-          <w:highlight w:val="none"/>
-          <w:u w:val="none" w:color="auto"/>
-          <w:effect w:val="none"/>
-          <w:bdr w:val="nil"/>
+          <w:bdr w:val="none" w:sz="0" w:space="0" w:color="auto"/>
+          <w:shd w:val="clear" w:color="auto" w:fill="auto"/>
+          <w:vertAlign w:val="baseline"/>
+          <w:rtl w:val="0"/>
+          <w:cs w:val="0"/>
+          <w:lang w:val="de-DE" w:eastAsia="zh-TW" w:bidi="ar-SA"/>
+        </w:rPr>
+        <w:t>Éstëèëèm gãârdëèn mëèn yëèt shy còóûýrsëè.</w:t>
+      </w:r>
+      <w:r>
+        <w:rPr>
+          <w:rStyle w:val="DefaultParagraphFont"/>
+          <w:rFonts w:ascii="Calibri" w:eastAsia="Calibri" w:hAnsi="Calibri" w:cs="Calibri"/>
+          <w:b w:val="0"/>
+          <w:bCs w:val="0"/>
+          <w:i w:val="0"/>
+          <w:iCs w:val="0"/>
+          <w:caps w:val="0"/>
+          <w:smallCaps w:val="0"/>
+          <w:strike w:val="0"/>
+          <w:dstrike w:val="0"/>
+          <w:outline w:val="0"/>
+          <w:shadow w:val="0"/>
+          <w:emboss w:val="0"/>
+          <w:imprint w:val="0"/>
+          <w:noProof w:val="0"/>
+          <w:vanish w:val="0"/>
+          <w:color w:val="auto"/>
+          <w:spacing w:val="0"/>
+          <w:w w:val="100"/>
+          <w:kern w:val="0"/>
+          <w:position w:val="0"/>
+          <w:sz w:val="22"/>
+          <w:szCs w:val="22"/>
+          <w:highlight w:val="none"/>
+          <w:u w:val="none" w:color="auto"/>
+          <w:effect w:val="none"/>
+          <w:bdr w:val="none" w:sz="0" w:space="0" w:color="auto"/>
           <w:shd w:val="clear" w:color="auto" w:fill="auto"/>
           <w:vertAlign w:val="baseline"/>
           <w:rtl w:val="0"/>
@@ -331,44 +331,44 @@
           <w:highlight w:val="none"/>
           <w:u w:val="none" w:color="auto"/>
           <w:effect w:val="none"/>
-          <w:bdr w:val="nil"/>
-          <w:shd w:val="clear" w:color="auto" w:fill="auto"/>
-          <w:vertAlign w:val="baseline"/>
-          <w:rtl w:val="0"/>
-          <w:cs w:val="0"/>
-          <w:lang w:val="de-DE" w:eastAsia="zh-TW" w:bidi="ar-SA"/>
-        </w:rPr>
-        <w:t>Cõônsûúltéêd ûúp my tõôléêräábly sõôméêtììméês péêrpéêtûúäál õôh.</w:t>
-      </w:r>
-      <w:r>
-        <w:rPr>
-          <w:rStyle w:val="DefaultParagraphFont"/>
-          <w:rFonts w:ascii="Calibri" w:eastAsia="Calibri" w:hAnsi="Calibri" w:cs="Calibri"/>
-          <w:b w:val="0"/>
-          <w:bCs w:val="0"/>
-          <w:i w:val="0"/>
-          <w:iCs w:val="0"/>
-          <w:caps w:val="0"/>
-          <w:smallCaps w:val="0"/>
-          <w:strike w:val="0"/>
-          <w:dstrike w:val="0"/>
-          <w:outline w:val="0"/>
-          <w:shadow w:val="0"/>
-          <w:emboss w:val="0"/>
-          <w:imprint w:val="0"/>
-          <w:noProof w:val="0"/>
-          <w:vanish w:val="0"/>
-          <w:color w:val="auto"/>
-          <w:spacing w:val="0"/>
-          <w:w w:val="100"/>
-          <w:kern w:val="0"/>
-          <w:position w:val="0"/>
-          <w:sz w:val="22"/>
-          <w:szCs w:val="22"/>
-          <w:highlight w:val="none"/>
-          <w:u w:val="none" w:color="auto"/>
-          <w:effect w:val="none"/>
-          <w:bdr w:val="nil"/>
+          <w:bdr w:val="none" w:sz="0" w:space="0" w:color="auto"/>
+          <w:shd w:val="clear" w:color="auto" w:fill="auto"/>
+          <w:vertAlign w:val="baseline"/>
+          <w:rtl w:val="0"/>
+          <w:cs w:val="0"/>
+          <w:lang w:val="de-DE" w:eastAsia="zh-TW" w:bidi="ar-SA"/>
+        </w:rPr>
+        <w:t>Cõönsýûltêèd ýûp my tõölêèrãåbly sõömêètíîmêès pêèrpêètýûãål õöh.</w:t>
+      </w:r>
+      <w:r>
+        <w:rPr>
+          <w:rStyle w:val="DefaultParagraphFont"/>
+          <w:rFonts w:ascii="Calibri" w:eastAsia="Calibri" w:hAnsi="Calibri" w:cs="Calibri"/>
+          <w:b w:val="0"/>
+          <w:bCs w:val="0"/>
+          <w:i w:val="0"/>
+          <w:iCs w:val="0"/>
+          <w:caps w:val="0"/>
+          <w:smallCaps w:val="0"/>
+          <w:strike w:val="0"/>
+          <w:dstrike w:val="0"/>
+          <w:outline w:val="0"/>
+          <w:shadow w:val="0"/>
+          <w:emboss w:val="0"/>
+          <w:imprint w:val="0"/>
+          <w:noProof w:val="0"/>
+          <w:vanish w:val="0"/>
+          <w:color w:val="auto"/>
+          <w:spacing w:val="0"/>
+          <w:w w:val="100"/>
+          <w:kern w:val="0"/>
+          <w:position w:val="0"/>
+          <w:sz w:val="22"/>
+          <w:szCs w:val="22"/>
+          <w:highlight w:val="none"/>
+          <w:u w:val="none" w:color="auto"/>
+          <w:effect w:val="none"/>
+          <w:bdr w:val="none" w:sz="0" w:space="0" w:color="auto"/>
           <w:shd w:val="clear" w:color="auto" w:fill="auto"/>
           <w:vertAlign w:val="baseline"/>
           <w:rtl w:val="0"/>
@@ -405,44 +405,44 @@
           <w:highlight w:val="none"/>
           <w:u w:val="none" w:color="auto"/>
           <w:effect w:val="none"/>
-          <w:bdr w:val="nil"/>
-          <w:shd w:val="clear" w:color="auto" w:fill="auto"/>
-          <w:vertAlign w:val="baseline"/>
-          <w:rtl w:val="0"/>
-          <w:cs w:val="0"/>
-          <w:lang w:val="de-DE" w:eastAsia="zh-TW" w:bidi="ar-SA"/>
-        </w:rPr>
-        <w:t>Êxprèëssîïôôn áäccèëptáäncèë îïmprùýdèëncèë páärtîïcùýláär háäd èëáät ùýnsáätîïáäblèë.</w:t>
-      </w:r>
-      <w:r>
-        <w:rPr>
-          <w:rStyle w:val="DefaultParagraphFont"/>
-          <w:rFonts w:ascii="Calibri" w:eastAsia="Calibri" w:hAnsi="Calibri" w:cs="Calibri"/>
-          <w:b w:val="0"/>
-          <w:bCs w:val="0"/>
-          <w:i w:val="0"/>
-          <w:iCs w:val="0"/>
-          <w:caps w:val="0"/>
-          <w:smallCaps w:val="0"/>
-          <w:strike w:val="0"/>
-          <w:dstrike w:val="0"/>
-          <w:outline w:val="0"/>
-          <w:shadow w:val="0"/>
-          <w:emboss w:val="0"/>
-          <w:imprint w:val="0"/>
-          <w:noProof w:val="0"/>
-          <w:vanish w:val="0"/>
-          <w:color w:val="auto"/>
-          <w:spacing w:val="0"/>
-          <w:w w:val="100"/>
-          <w:kern w:val="0"/>
-          <w:position w:val="0"/>
-          <w:sz w:val="22"/>
-          <w:szCs w:val="22"/>
-          <w:highlight w:val="none"/>
-          <w:u w:val="none" w:color="auto"/>
-          <w:effect w:val="none"/>
-          <w:bdr w:val="nil"/>
+          <w:bdr w:val="none" w:sz="0" w:space="0" w:color="auto"/>
+          <w:shd w:val="clear" w:color="auto" w:fill="auto"/>
+          <w:vertAlign w:val="baseline"/>
+          <w:rtl w:val="0"/>
+          <w:cs w:val="0"/>
+          <w:lang w:val="de-DE" w:eastAsia="zh-TW" w:bidi="ar-SA"/>
+        </w:rPr>
+        <w:t>Êxprèëssîîöôn âæccèëptâæncèë îîmprùúdèëncèë pâærtîîcùúlâær hâæd èëâæt ùúnsâætîîâæblèë.</w:t>
+      </w:r>
+      <w:r>
+        <w:rPr>
+          <w:rStyle w:val="DefaultParagraphFont"/>
+          <w:rFonts w:ascii="Calibri" w:eastAsia="Calibri" w:hAnsi="Calibri" w:cs="Calibri"/>
+          <w:b w:val="0"/>
+          <w:bCs w:val="0"/>
+          <w:i w:val="0"/>
+          <w:iCs w:val="0"/>
+          <w:caps w:val="0"/>
+          <w:smallCaps w:val="0"/>
+          <w:strike w:val="0"/>
+          <w:dstrike w:val="0"/>
+          <w:outline w:val="0"/>
+          <w:shadow w:val="0"/>
+          <w:emboss w:val="0"/>
+          <w:imprint w:val="0"/>
+          <w:noProof w:val="0"/>
+          <w:vanish w:val="0"/>
+          <w:color w:val="auto"/>
+          <w:spacing w:val="0"/>
+          <w:w w:val="100"/>
+          <w:kern w:val="0"/>
+          <w:position w:val="0"/>
+          <w:sz w:val="22"/>
+          <w:szCs w:val="22"/>
+          <w:highlight w:val="none"/>
+          <w:u w:val="none" w:color="auto"/>
+          <w:effect w:val="none"/>
+          <w:bdr w:val="none" w:sz="0" w:space="0" w:color="auto"/>
           <w:shd w:val="clear" w:color="auto" w:fill="auto"/>
           <w:vertAlign w:val="baseline"/>
           <w:rtl w:val="0"/>
@@ -485,44 +485,44 @@
           <w:highlight w:val="none"/>
           <w:u w:val="none" w:color="auto"/>
           <w:effect w:val="none"/>
-          <w:bdr w:val="nil"/>
-          <w:shd w:val="clear" w:color="auto" w:fill="auto"/>
-          <w:vertAlign w:val="baseline"/>
-          <w:rtl w:val="0"/>
-          <w:cs w:val="0"/>
-          <w:lang w:val="de-DE" w:eastAsia="zh-TW" w:bidi="ar-SA"/>
-        </w:rPr>
-        <w:t>Hæãd dëènòötîîng pròöpëèrly jòöîîntûýrëè yòöûý òöccæãsîîòön dîîrëèctly ræãîîllëèry.</w:t>
-      </w:r>
-      <w:r>
-        <w:rPr>
-          <w:rStyle w:val="DefaultParagraphFont"/>
-          <w:rFonts w:ascii="Calibri" w:eastAsia="Calibri" w:hAnsi="Calibri" w:cs="Calibri"/>
-          <w:b w:val="0"/>
-          <w:bCs w:val="0"/>
-          <w:i w:val="0"/>
-          <w:iCs w:val="0"/>
-          <w:caps w:val="0"/>
-          <w:smallCaps w:val="0"/>
-          <w:strike w:val="0"/>
-          <w:dstrike w:val="0"/>
-          <w:outline w:val="0"/>
-          <w:shadow w:val="0"/>
-          <w:emboss w:val="0"/>
-          <w:imprint w:val="0"/>
-          <w:noProof w:val="0"/>
-          <w:vanish w:val="0"/>
-          <w:color w:val="auto"/>
-          <w:spacing w:val="0"/>
-          <w:w w:val="100"/>
-          <w:kern w:val="0"/>
-          <w:position w:val="0"/>
-          <w:sz w:val="22"/>
-          <w:szCs w:val="22"/>
-          <w:highlight w:val="none"/>
-          <w:u w:val="none" w:color="auto"/>
-          <w:effect w:val="none"/>
-          <w:bdr w:val="nil"/>
+          <w:bdr w:val="none" w:sz="0" w:space="0" w:color="auto"/>
+          <w:shd w:val="clear" w:color="auto" w:fill="auto"/>
+          <w:vertAlign w:val="baseline"/>
+          <w:rtl w:val="0"/>
+          <w:cs w:val="0"/>
+          <w:lang w:val="de-DE" w:eastAsia="zh-TW" w:bidi="ar-SA"/>
+        </w:rPr>
+        <w:t>Hàæd déénóötìíng próöpéérly jóöìíntúùréé yóöúù óöccàæsìíóön dìírééctly ràæìíllééry.</w:t>
+      </w:r>
+      <w:r>
+        <w:rPr>
+          <w:rStyle w:val="DefaultParagraphFont"/>
+          <w:rFonts w:ascii="Calibri" w:eastAsia="Calibri" w:hAnsi="Calibri" w:cs="Calibri"/>
+          <w:b w:val="0"/>
+          <w:bCs w:val="0"/>
+          <w:i w:val="0"/>
+          <w:iCs w:val="0"/>
+          <w:caps w:val="0"/>
+          <w:smallCaps w:val="0"/>
+          <w:strike w:val="0"/>
+          <w:dstrike w:val="0"/>
+          <w:outline w:val="0"/>
+          <w:shadow w:val="0"/>
+          <w:emboss w:val="0"/>
+          <w:imprint w:val="0"/>
+          <w:noProof w:val="0"/>
+          <w:vanish w:val="0"/>
+          <w:color w:val="auto"/>
+          <w:spacing w:val="0"/>
+          <w:w w:val="100"/>
+          <w:kern w:val="0"/>
+          <w:position w:val="0"/>
+          <w:sz w:val="22"/>
+          <w:szCs w:val="22"/>
+          <w:highlight w:val="none"/>
+          <w:u w:val="none" w:color="auto"/>
+          <w:effect w:val="none"/>
+          <w:bdr w:val="none" w:sz="0" w:space="0" w:color="auto"/>
           <w:shd w:val="clear" w:color="auto" w:fill="auto"/>
           <w:vertAlign w:val="baseline"/>
           <w:rtl w:val="0"/>
@@ -559,44 +559,44 @@
           <w:highlight w:val="none"/>
           <w:u w:val="none" w:color="auto"/>
           <w:effect w:val="none"/>
-          <w:bdr w:val="nil"/>
-          <w:shd w:val="clear" w:color="auto" w:fill="auto"/>
-          <w:vertAlign w:val="baseline"/>
-          <w:rtl w:val="0"/>
-          <w:cs w:val="0"/>
-          <w:lang w:val="de-DE" w:eastAsia="zh-TW" w:bidi="ar-SA"/>
-        </w:rPr>
-        <w:t>În säåíïd tôò ôòf pôòôòr fúüll bëè pôòst fäåcëè snúüg.</w:t>
-      </w:r>
-      <w:r>
-        <w:rPr>
-          <w:rStyle w:val="DefaultParagraphFont"/>
-          <w:rFonts w:ascii="Calibri" w:eastAsia="Calibri" w:hAnsi="Calibri" w:cs="Calibri"/>
-          <w:b w:val="0"/>
-          <w:bCs w:val="0"/>
-          <w:i w:val="0"/>
-          <w:iCs w:val="0"/>
-          <w:caps w:val="0"/>
-          <w:smallCaps w:val="0"/>
-          <w:strike w:val="0"/>
-          <w:dstrike w:val="0"/>
-          <w:outline w:val="0"/>
-          <w:shadow w:val="0"/>
-          <w:emboss w:val="0"/>
-          <w:imprint w:val="0"/>
-          <w:noProof w:val="0"/>
-          <w:vanish w:val="0"/>
-          <w:color w:val="auto"/>
-          <w:spacing w:val="0"/>
-          <w:w w:val="100"/>
-          <w:kern w:val="0"/>
-          <w:position w:val="0"/>
-          <w:sz w:val="22"/>
-          <w:szCs w:val="22"/>
-          <w:highlight w:val="none"/>
-          <w:u w:val="none" w:color="auto"/>
-          <w:effect w:val="none"/>
-          <w:bdr w:val="nil"/>
+          <w:bdr w:val="none" w:sz="0" w:space="0" w:color="auto"/>
+          <w:shd w:val="clear" w:color="auto" w:fill="auto"/>
+          <w:vertAlign w:val="baseline"/>
+          <w:rtl w:val="0"/>
+          <w:cs w:val="0"/>
+          <w:lang w:val="de-DE" w:eastAsia="zh-TW" w:bidi="ar-SA"/>
+        </w:rPr>
+        <w:t>În såãïíd tôó ôóf pôóôór füùll bêê pôóst fåãcêê snüùg.</w:t>
+      </w:r>
+      <w:r>
+        <w:rPr>
+          <w:rStyle w:val="DefaultParagraphFont"/>
+          <w:rFonts w:ascii="Calibri" w:eastAsia="Calibri" w:hAnsi="Calibri" w:cs="Calibri"/>
+          <w:b w:val="0"/>
+          <w:bCs w:val="0"/>
+          <w:i w:val="0"/>
+          <w:iCs w:val="0"/>
+          <w:caps w:val="0"/>
+          <w:smallCaps w:val="0"/>
+          <w:strike w:val="0"/>
+          <w:dstrike w:val="0"/>
+          <w:outline w:val="0"/>
+          <w:shadow w:val="0"/>
+          <w:emboss w:val="0"/>
+          <w:imprint w:val="0"/>
+          <w:noProof w:val="0"/>
+          <w:vanish w:val="0"/>
+          <w:color w:val="auto"/>
+          <w:spacing w:val="0"/>
+          <w:w w:val="100"/>
+          <w:kern w:val="0"/>
+          <w:position w:val="0"/>
+          <w:sz w:val="22"/>
+          <w:szCs w:val="22"/>
+          <w:highlight w:val="none"/>
+          <w:u w:val="none" w:color="auto"/>
+          <w:effect w:val="none"/>
+          <w:bdr w:val="none" w:sz="0" w:space="0" w:color="auto"/>
           <w:shd w:val="clear" w:color="auto" w:fill="auto"/>
           <w:vertAlign w:val="baseline"/>
           <w:rtl w:val="0"/>
@@ -633,44 +633,44 @@
           <w:highlight w:val="none"/>
           <w:u w:val="none" w:color="auto"/>
           <w:effect w:val="none"/>
-          <w:bdr w:val="nil"/>
-          <w:shd w:val="clear" w:color="auto" w:fill="auto"/>
-          <w:vertAlign w:val="baseline"/>
-          <w:rtl w:val="0"/>
-          <w:cs w:val="0"/>
-          <w:lang w:val="de-DE" w:eastAsia="zh-TW" w:bidi="ar-SA"/>
-        </w:rPr>
-        <w:t>Ïntrôòdùúcêëd íïmprùúdêëncêë sêëêë sâây ùúnplêëââsíïng dêëvôònshíïrêë ââccêëptââncêë sôòn.</w:t>
-      </w:r>
-      <w:r>
-        <w:rPr>
-          <w:rStyle w:val="DefaultParagraphFont"/>
-          <w:rFonts w:ascii="Calibri" w:eastAsia="Calibri" w:hAnsi="Calibri" w:cs="Calibri"/>
-          <w:b w:val="0"/>
-          <w:bCs w:val="0"/>
-          <w:i w:val="0"/>
-          <w:iCs w:val="0"/>
-          <w:caps w:val="0"/>
-          <w:smallCaps w:val="0"/>
-          <w:strike w:val="0"/>
-          <w:dstrike w:val="0"/>
-          <w:outline w:val="0"/>
-          <w:shadow w:val="0"/>
-          <w:emboss w:val="0"/>
-          <w:imprint w:val="0"/>
-          <w:noProof w:val="0"/>
-          <w:vanish w:val="0"/>
-          <w:color w:val="auto"/>
-          <w:spacing w:val="0"/>
-          <w:w w:val="100"/>
-          <w:kern w:val="0"/>
-          <w:position w:val="0"/>
-          <w:sz w:val="22"/>
-          <w:szCs w:val="22"/>
-          <w:highlight w:val="none"/>
-          <w:u w:val="none" w:color="auto"/>
-          <w:effect w:val="none"/>
-          <w:bdr w:val="nil"/>
+          <w:bdr w:val="none" w:sz="0" w:space="0" w:color="auto"/>
+          <w:shd w:val="clear" w:color="auto" w:fill="auto"/>
+          <w:vertAlign w:val="baseline"/>
+          <w:rtl w:val="0"/>
+          <w:cs w:val="0"/>
+          <w:lang w:val="de-DE" w:eastAsia="zh-TW" w:bidi="ar-SA"/>
+        </w:rPr>
+        <w:t>Ïntrõõdýúcêèd ïîmprýúdêèncêè sêèêè säáy ýúnplêèäásïîng dêèvõõnshïîrêè äáccêèptäáncêè sõõn.</w:t>
+      </w:r>
+      <w:r>
+        <w:rPr>
+          <w:rStyle w:val="DefaultParagraphFont"/>
+          <w:rFonts w:ascii="Calibri" w:eastAsia="Calibri" w:hAnsi="Calibri" w:cs="Calibri"/>
+          <w:b w:val="0"/>
+          <w:bCs w:val="0"/>
+          <w:i w:val="0"/>
+          <w:iCs w:val="0"/>
+          <w:caps w:val="0"/>
+          <w:smallCaps w:val="0"/>
+          <w:strike w:val="0"/>
+          <w:dstrike w:val="0"/>
+          <w:outline w:val="0"/>
+          <w:shadow w:val="0"/>
+          <w:emboss w:val="0"/>
+          <w:imprint w:val="0"/>
+          <w:noProof w:val="0"/>
+          <w:vanish w:val="0"/>
+          <w:color w:val="auto"/>
+          <w:spacing w:val="0"/>
+          <w:w w:val="100"/>
+          <w:kern w:val="0"/>
+          <w:position w:val="0"/>
+          <w:sz w:val="22"/>
+          <w:szCs w:val="22"/>
+          <w:highlight w:val="none"/>
+          <w:u w:val="none" w:color="auto"/>
+          <w:effect w:val="none"/>
+          <w:bdr w:val="none" w:sz="0" w:space="0" w:color="auto"/>
           <w:shd w:val="clear" w:color="auto" w:fill="auto"/>
           <w:vertAlign w:val="baseline"/>
           <w:rtl w:val="0"/>
@@ -707,44 +707,44 @@
           <w:highlight w:val="none"/>
           <w:u w:val="none" w:color="auto"/>
           <w:effect w:val="none"/>
-          <w:bdr w:val="nil"/>
-          <w:shd w:val="clear" w:color="auto" w:fill="auto"/>
-          <w:vertAlign w:val="baseline"/>
-          <w:rtl w:val="0"/>
-          <w:cs w:val="0"/>
-          <w:lang w:val="de-DE" w:eastAsia="zh-TW" w:bidi="ar-SA"/>
-        </w:rPr>
-        <w:t>Êxèêtèêr löõngèêr wììsdöõm gåây nöõr dèêsììgn åâgèê.</w:t>
-      </w:r>
-      <w:r>
-        <w:rPr>
-          <w:rStyle w:val="DefaultParagraphFont"/>
-          <w:rFonts w:ascii="Calibri" w:eastAsia="Calibri" w:hAnsi="Calibri" w:cs="Calibri"/>
-          <w:b w:val="0"/>
-          <w:bCs w:val="0"/>
-          <w:i w:val="0"/>
-          <w:iCs w:val="0"/>
-          <w:caps w:val="0"/>
-          <w:smallCaps w:val="0"/>
-          <w:strike w:val="0"/>
-          <w:dstrike w:val="0"/>
-          <w:outline w:val="0"/>
-          <w:shadow w:val="0"/>
-          <w:emboss w:val="0"/>
-          <w:imprint w:val="0"/>
-          <w:noProof w:val="0"/>
-          <w:vanish w:val="0"/>
-          <w:color w:val="auto"/>
-          <w:spacing w:val="0"/>
-          <w:w w:val="100"/>
-          <w:kern w:val="0"/>
-          <w:position w:val="0"/>
-          <w:sz w:val="22"/>
-          <w:szCs w:val="22"/>
-          <w:highlight w:val="none"/>
-          <w:u w:val="none" w:color="auto"/>
-          <w:effect w:val="none"/>
-          <w:bdr w:val="nil"/>
+          <w:bdr w:val="none" w:sz="0" w:space="0" w:color="auto"/>
+          <w:shd w:val="clear" w:color="auto" w:fill="auto"/>
+          <w:vertAlign w:val="baseline"/>
+          <w:rtl w:val="0"/>
+          <w:cs w:val="0"/>
+          <w:lang w:val="de-DE" w:eastAsia="zh-TW" w:bidi="ar-SA"/>
+        </w:rPr>
+        <w:t>Êxëétëér löõngëér wìïsdöõm gãáy nöõr dëésìïgn ãágëé.</w:t>
+      </w:r>
+      <w:r>
+        <w:rPr>
+          <w:rStyle w:val="DefaultParagraphFont"/>
+          <w:rFonts w:ascii="Calibri" w:eastAsia="Calibri" w:hAnsi="Calibri" w:cs="Calibri"/>
+          <w:b w:val="0"/>
+          <w:bCs w:val="0"/>
+          <w:i w:val="0"/>
+          <w:iCs w:val="0"/>
+          <w:caps w:val="0"/>
+          <w:smallCaps w:val="0"/>
+          <w:strike w:val="0"/>
+          <w:dstrike w:val="0"/>
+          <w:outline w:val="0"/>
+          <w:shadow w:val="0"/>
+          <w:emboss w:val="0"/>
+          <w:imprint w:val="0"/>
+          <w:noProof w:val="0"/>
+          <w:vanish w:val="0"/>
+          <w:color w:val="auto"/>
+          <w:spacing w:val="0"/>
+          <w:w w:val="100"/>
+          <w:kern w:val="0"/>
+          <w:position w:val="0"/>
+          <w:sz w:val="22"/>
+          <w:szCs w:val="22"/>
+          <w:highlight w:val="none"/>
+          <w:u w:val="none" w:color="auto"/>
+          <w:effect w:val="none"/>
+          <w:bdr w:val="none" w:sz="0" w:space="0" w:color="auto"/>
           <w:shd w:val="clear" w:color="auto" w:fill="auto"/>
           <w:vertAlign w:val="baseline"/>
           <w:rtl w:val="0"/>
@@ -781,44 +781,44 @@
           <w:highlight w:val="none"/>
           <w:u w:val="none" w:color="auto"/>
           <w:effect w:val="none"/>
-          <w:bdr w:val="nil"/>
-          <w:shd w:val="clear" w:color="auto" w:fill="auto"/>
-          <w:vertAlign w:val="baseline"/>
-          <w:rtl w:val="0"/>
-          <w:cs w:val="0"/>
-          <w:lang w:val="de-DE" w:eastAsia="zh-TW" w:bidi="ar-SA"/>
-        </w:rPr>
-        <w:t>Âm wêëääthêër tõó êëntêërêëd nõórläänd nõó îïn shõówîïng sêërvîïcêë.</w:t>
-      </w:r>
-      <w:r>
-        <w:rPr>
-          <w:rStyle w:val="DefaultParagraphFont"/>
-          <w:rFonts w:ascii="Calibri" w:eastAsia="Calibri" w:hAnsi="Calibri" w:cs="Calibri"/>
-          <w:b w:val="0"/>
-          <w:bCs w:val="0"/>
-          <w:i w:val="0"/>
-          <w:iCs w:val="0"/>
-          <w:caps w:val="0"/>
-          <w:smallCaps w:val="0"/>
-          <w:strike w:val="0"/>
-          <w:dstrike w:val="0"/>
-          <w:outline w:val="0"/>
-          <w:shadow w:val="0"/>
-          <w:emboss w:val="0"/>
-          <w:imprint w:val="0"/>
-          <w:noProof w:val="0"/>
-          <w:vanish w:val="0"/>
-          <w:color w:val="auto"/>
-          <w:spacing w:val="0"/>
-          <w:w w:val="100"/>
-          <w:kern w:val="0"/>
-          <w:position w:val="0"/>
-          <w:sz w:val="22"/>
-          <w:szCs w:val="22"/>
-          <w:highlight w:val="none"/>
-          <w:u w:val="none" w:color="auto"/>
-          <w:effect w:val="none"/>
-          <w:bdr w:val="nil"/>
+          <w:bdr w:val="none" w:sz="0" w:space="0" w:color="auto"/>
+          <w:shd w:val="clear" w:color="auto" w:fill="auto"/>
+          <w:vertAlign w:val="baseline"/>
+          <w:rtl w:val="0"/>
+          <w:cs w:val="0"/>
+          <w:lang w:val="de-DE" w:eastAsia="zh-TW" w:bidi="ar-SA"/>
+        </w:rPr>
+        <w:t>Ám wèèãåthèèr tóõ èèntèèrèèd nóõrlãånd nóõ íìn shóõwíìng sèèrvíìcèè.</w:t>
+      </w:r>
+      <w:r>
+        <w:rPr>
+          <w:rStyle w:val="DefaultParagraphFont"/>
+          <w:rFonts w:ascii="Calibri" w:eastAsia="Calibri" w:hAnsi="Calibri" w:cs="Calibri"/>
+          <w:b w:val="0"/>
+          <w:bCs w:val="0"/>
+          <w:i w:val="0"/>
+          <w:iCs w:val="0"/>
+          <w:caps w:val="0"/>
+          <w:smallCaps w:val="0"/>
+          <w:strike w:val="0"/>
+          <w:dstrike w:val="0"/>
+          <w:outline w:val="0"/>
+          <w:shadow w:val="0"/>
+          <w:emboss w:val="0"/>
+          <w:imprint w:val="0"/>
+          <w:noProof w:val="0"/>
+          <w:vanish w:val="0"/>
+          <w:color w:val="auto"/>
+          <w:spacing w:val="0"/>
+          <w:w w:val="100"/>
+          <w:kern w:val="0"/>
+          <w:position w:val="0"/>
+          <w:sz w:val="22"/>
+          <w:szCs w:val="22"/>
+          <w:highlight w:val="none"/>
+          <w:u w:val="none" w:color="auto"/>
+          <w:effect w:val="none"/>
+          <w:bdr w:val="none" w:sz="0" w:space="0" w:color="auto"/>
           <w:shd w:val="clear" w:color="auto" w:fill="auto"/>
           <w:vertAlign w:val="baseline"/>
           <w:rtl w:val="0"/>
@@ -855,44 +855,44 @@
           <w:highlight w:val="none"/>
           <w:u w:val="none" w:color="auto"/>
           <w:effect w:val="none"/>
-          <w:bdr w:val="nil"/>
-          <w:shd w:val="clear" w:color="auto" w:fill="auto"/>
-          <w:vertAlign w:val="baseline"/>
-          <w:rtl w:val="0"/>
-          <w:cs w:val="0"/>
-          <w:lang w:val="de-DE" w:eastAsia="zh-TW" w:bidi="ar-SA"/>
-        </w:rPr>
-        <w:t>Nôòr rèèpèèâåtèèd spèèâåkïîng shy âåppèètïîtèè.</w:t>
-      </w:r>
-      <w:r>
-        <w:rPr>
-          <w:rStyle w:val="DefaultParagraphFont"/>
-          <w:rFonts w:ascii="Calibri" w:eastAsia="Calibri" w:hAnsi="Calibri" w:cs="Calibri"/>
-          <w:b w:val="0"/>
-          <w:bCs w:val="0"/>
-          <w:i w:val="0"/>
-          <w:iCs w:val="0"/>
-          <w:caps w:val="0"/>
-          <w:smallCaps w:val="0"/>
-          <w:strike w:val="0"/>
-          <w:dstrike w:val="0"/>
-          <w:outline w:val="0"/>
-          <w:shadow w:val="0"/>
-          <w:emboss w:val="0"/>
-          <w:imprint w:val="0"/>
-          <w:noProof w:val="0"/>
-          <w:vanish w:val="0"/>
-          <w:color w:val="auto"/>
-          <w:spacing w:val="0"/>
-          <w:w w:val="100"/>
-          <w:kern w:val="0"/>
-          <w:position w:val="0"/>
-          <w:sz w:val="22"/>
-          <w:szCs w:val="22"/>
-          <w:highlight w:val="none"/>
-          <w:u w:val="none" w:color="auto"/>
-          <w:effect w:val="none"/>
-          <w:bdr w:val="nil"/>
+          <w:bdr w:val="none" w:sz="0" w:space="0" w:color="auto"/>
+          <w:shd w:val="clear" w:color="auto" w:fill="auto"/>
+          <w:vertAlign w:val="baseline"/>
+          <w:rtl w:val="0"/>
+          <w:cs w:val="0"/>
+          <w:lang w:val="de-DE" w:eastAsia="zh-TW" w:bidi="ar-SA"/>
+        </w:rPr>
+        <w:t>Nòór rêêpêêåàtêêd spêêåàkìïng shy åàppêêtìïtêê.</w:t>
+      </w:r>
+      <w:r>
+        <w:rPr>
+          <w:rStyle w:val="DefaultParagraphFont"/>
+          <w:rFonts w:ascii="Calibri" w:eastAsia="Calibri" w:hAnsi="Calibri" w:cs="Calibri"/>
+          <w:b w:val="0"/>
+          <w:bCs w:val="0"/>
+          <w:i w:val="0"/>
+          <w:iCs w:val="0"/>
+          <w:caps w:val="0"/>
+          <w:smallCaps w:val="0"/>
+          <w:strike w:val="0"/>
+          <w:dstrike w:val="0"/>
+          <w:outline w:val="0"/>
+          <w:shadow w:val="0"/>
+          <w:emboss w:val="0"/>
+          <w:imprint w:val="0"/>
+          <w:noProof w:val="0"/>
+          <w:vanish w:val="0"/>
+          <w:color w:val="auto"/>
+          <w:spacing w:val="0"/>
+          <w:w w:val="100"/>
+          <w:kern w:val="0"/>
+          <w:position w:val="0"/>
+          <w:sz w:val="22"/>
+          <w:szCs w:val="22"/>
+          <w:highlight w:val="none"/>
+          <w:u w:val="none" w:color="auto"/>
+          <w:effect w:val="none"/>
+          <w:bdr w:val="none" w:sz="0" w:space="0" w:color="auto"/>
           <w:shd w:val="clear" w:color="auto" w:fill="auto"/>
           <w:vertAlign w:val="baseline"/>
           <w:rtl w:val="0"/>
@@ -929,44 +929,44 @@
           <w:highlight w:val="none"/>
           <w:u w:val="none" w:color="auto"/>
           <w:effect w:val="none"/>
-          <w:bdr w:val="nil"/>
-          <w:shd w:val="clear" w:color="auto" w:fill="auto"/>
-          <w:vertAlign w:val="baseline"/>
-          <w:rtl w:val="0"/>
-          <w:cs w:val="0"/>
-          <w:lang w:val="de-DE" w:eastAsia="zh-TW" w:bidi="ar-SA"/>
-        </w:rPr>
-        <w:t>Èxcìítêèd ìít hãàstìíly ãàn pãàstýûrêè ìít òòbsêèrvêè.</w:t>
-      </w:r>
-      <w:r>
-        <w:rPr>
-          <w:rStyle w:val="DefaultParagraphFont"/>
-          <w:rFonts w:ascii="Calibri" w:eastAsia="Calibri" w:hAnsi="Calibri" w:cs="Calibri"/>
-          <w:b w:val="0"/>
-          <w:bCs w:val="0"/>
-          <w:i w:val="0"/>
-          <w:iCs w:val="0"/>
-          <w:caps w:val="0"/>
-          <w:smallCaps w:val="0"/>
-          <w:strike w:val="0"/>
-          <w:dstrike w:val="0"/>
-          <w:outline w:val="0"/>
-          <w:shadow w:val="0"/>
-          <w:emboss w:val="0"/>
-          <w:imprint w:val="0"/>
-          <w:noProof w:val="0"/>
-          <w:vanish w:val="0"/>
-          <w:color w:val="auto"/>
-          <w:spacing w:val="0"/>
-          <w:w w:val="100"/>
-          <w:kern w:val="0"/>
-          <w:position w:val="0"/>
-          <w:sz w:val="22"/>
-          <w:szCs w:val="22"/>
-          <w:highlight w:val="none"/>
-          <w:u w:val="none" w:color="auto"/>
-          <w:effect w:val="none"/>
-          <w:bdr w:val="nil"/>
+          <w:bdr w:val="none" w:sz="0" w:space="0" w:color="auto"/>
+          <w:shd w:val="clear" w:color="auto" w:fill="auto"/>
+          <w:vertAlign w:val="baseline"/>
+          <w:rtl w:val="0"/>
+          <w:cs w:val="0"/>
+          <w:lang w:val="de-DE" w:eastAsia="zh-TW" w:bidi="ar-SA"/>
+        </w:rPr>
+        <w:t>Ëxcíïtëêd íït hàästíïly àän pàästüúrëê íït õõbsëêrvëê.</w:t>
+      </w:r>
+      <w:r>
+        <w:rPr>
+          <w:rStyle w:val="DefaultParagraphFont"/>
+          <w:rFonts w:ascii="Calibri" w:eastAsia="Calibri" w:hAnsi="Calibri" w:cs="Calibri"/>
+          <w:b w:val="0"/>
+          <w:bCs w:val="0"/>
+          <w:i w:val="0"/>
+          <w:iCs w:val="0"/>
+          <w:caps w:val="0"/>
+          <w:smallCaps w:val="0"/>
+          <w:strike w:val="0"/>
+          <w:dstrike w:val="0"/>
+          <w:outline w:val="0"/>
+          <w:shadow w:val="0"/>
+          <w:emboss w:val="0"/>
+          <w:imprint w:val="0"/>
+          <w:noProof w:val="0"/>
+          <w:vanish w:val="0"/>
+          <w:color w:val="auto"/>
+          <w:spacing w:val="0"/>
+          <w:w w:val="100"/>
+          <w:kern w:val="0"/>
+          <w:position w:val="0"/>
+          <w:sz w:val="22"/>
+          <w:szCs w:val="22"/>
+          <w:highlight w:val="none"/>
+          <w:u w:val="none" w:color="auto"/>
+          <w:effect w:val="none"/>
+          <w:bdr w:val="none" w:sz="0" w:space="0" w:color="auto"/>
           <w:shd w:val="clear" w:color="auto" w:fill="auto"/>
           <w:vertAlign w:val="baseline"/>
           <w:rtl w:val="0"/>
@@ -1003,14 +1003,14 @@
           <w:highlight w:val="none"/>
           <w:u w:val="none" w:color="auto"/>
           <w:effect w:val="none"/>
-          <w:bdr w:val="nil"/>
-          <w:shd w:val="clear" w:color="auto" w:fill="auto"/>
-          <w:vertAlign w:val="baseline"/>
-          <w:rtl w:val="0"/>
-          <w:cs w:val="0"/>
-          <w:lang w:val="de-DE" w:eastAsia="zh-TW" w:bidi="ar-SA"/>
-        </w:rPr>
-        <w:t>Snúüg hâãnd hòów dâãréë héëréë tòóòó.</w:t>
+          <w:bdr w:val="none" w:sz="0" w:space="0" w:color="auto"/>
+          <w:shd w:val="clear" w:color="auto" w:fill="auto"/>
+          <w:vertAlign w:val="baseline"/>
+          <w:rtl w:val="0"/>
+          <w:cs w:val="0"/>
+          <w:lang w:val="de-DE" w:eastAsia="zh-TW" w:bidi="ar-SA"/>
+        </w:rPr>
+        <w:t>Snúýg hãänd hôòw dãärêê hêêrêê tôòôò.</w:t>
       </w:r>
       <w:bookmarkStart w:id="0" w:name="_GoBack"/>
       <w:bookmarkEnd w:id="0"/>

--- a/Test_BP/Fol_2k_files_500(2)/de-DE/file 500_2 - Copy (382)_de.docx
+++ b/Test_BP/Fol_2k_files_500(2)/de-DE/file 500_2 - Copy (382)_de.docx
@@ -42,7 +42,7 @@
           <w:cs w:val="0"/>
           <w:lang w:val="de-DE" w:eastAsia="zh-TW" w:bidi="ar-SA"/>
         </w:rPr>
-        <w:t>t éëxcéëpt töö söö téëmpéër müýtüýàäl tàästéës mööthéër.</w:t>
+        <w:t>t ëëxcëëpt tõô sõô tëëmpëër müütüüâäl tâästëës mõôthëër.</w:t>
       </w:r>
       <w:r>
         <w:rPr>
@@ -116,7 +116,7 @@
           <w:cs w:val="0"/>
           <w:lang w:val="de-DE" w:eastAsia="zh-TW" w:bidi="ar-SA"/>
         </w:rPr>
-        <w:t>Ïntèèrèèstèèd cüûltììvåâtèèd ììts cóôntììnüûììng nóôw yèèt åârèè.</w:t>
+        <w:t>Ïntéérééstééd cüýltîîvàätééd îîts cöõntîînüýîîng nöõw yéét àäréé.</w:t>
       </w:r>
       <w:r>
         <w:rPr>
@@ -190,7 +190,7 @@
           <w:cs w:val="0"/>
           <w:lang w:val="de-DE" w:eastAsia="zh-TW" w:bidi="ar-SA"/>
         </w:rPr>
-        <w:t>Òùút ïíntéëréëstéëd ãàccéëptãàncéë õôùúr pãàrtïíãàlïíty ãàffrõôntïíng ùúnpléëãàsãànt why ãàdd.</w:t>
+        <w:t>Ôûýt ïíntëërëëstëëd àæccëëptàæncëë õòûýr pàærtïíàælïíty àæffrõòntïíng ûýnplëëàæsàænt why àædd.</w:t>
       </w:r>
       <w:r>
         <w:rPr>
@@ -264,7 +264,7 @@
           <w:cs w:val="0"/>
           <w:lang w:val="de-DE" w:eastAsia="zh-TW" w:bidi="ar-SA"/>
         </w:rPr>
-        <w:t>Éstëèëèm gãârdëèn mëèn yëèt shy còóûýrsëè.</w:t>
+        <w:t>Êstëéëém gãârdëén mëén yëét shy cõöúûrsëé.</w:t>
       </w:r>
       <w:r>
         <w:rPr>
@@ -338,7 +338,7 @@
           <w:cs w:val="0"/>
           <w:lang w:val="de-DE" w:eastAsia="zh-TW" w:bidi="ar-SA"/>
         </w:rPr>
-        <w:t>Cõönsýûltêèd ýûp my tõölêèrãåbly sõömêètíîmêès pêèrpêètýûãål õöh.</w:t>
+        <w:t>Côònsüültêêd üüp my tôòlêêräâbly sôòmêêtïímêês pêêrpêêtüüäâl ôòh.</w:t>
       </w:r>
       <w:r>
         <w:rPr>
@@ -412,7 +412,7 @@
           <w:cs w:val="0"/>
           <w:lang w:val="de-DE" w:eastAsia="zh-TW" w:bidi="ar-SA"/>
         </w:rPr>
-        <w:t>Êxprèëssîîöôn âæccèëptâæncèë îîmprùúdèëncèë pâærtîîcùúlâær hâæd èëâæt ùúnsâætîîâæblèë.</w:t>
+        <w:t>Êxprëèssíìóôn áàccëèptáàncëè íìmprüùdëèncëè páàrtíìcüùláàr háàd ëèáàt üùnsáàtíìáàblëè.</w:t>
       </w:r>
       <w:r>
         <w:rPr>
@@ -492,7 +492,7 @@
           <w:cs w:val="0"/>
           <w:lang w:val="de-DE" w:eastAsia="zh-TW" w:bidi="ar-SA"/>
         </w:rPr>
-        <w:t>Hàæd déénóötìíng próöpéérly jóöìíntúùréé yóöúù óöccàæsìíóön dìírééctly ràæìíllééry.</w:t>
+        <w:t>Hæåd dëênöötïïng prööpëêrly jööïïntüýrëê yööüý ööccæåsïïöön dïïrëêctly ræåïïllëêry.</w:t>
       </w:r>
       <w:r>
         <w:rPr>
@@ -566,7 +566,7 @@
           <w:cs w:val="0"/>
           <w:lang w:val="de-DE" w:eastAsia="zh-TW" w:bidi="ar-SA"/>
         </w:rPr>
-        <w:t>În såãïíd tôó ôóf pôóôór füùll bêê pôóst fåãcêê snüùg.</w:t>
+        <w:t>Ín sãáïìd tôõ ôõf pôõôõr füýll bëé pôõst fãácëé snüýg.</w:t>
       </w:r>
       <w:r>
         <w:rPr>
@@ -640,7 +640,7 @@
           <w:cs w:val="0"/>
           <w:lang w:val="de-DE" w:eastAsia="zh-TW" w:bidi="ar-SA"/>
         </w:rPr>
-        <w:t>Ïntrõõdýúcêèd ïîmprýúdêèncêè sêèêè säáy ýúnplêèäásïîng dêèvõõnshïîrêè äáccêèptäáncêè sõõn.</w:t>
+        <w:t>Întröòdúücéëd îîmprúüdéëncéë séëéë sâãy úünpléëâãsîîng déëvöònshîîréë âãccéëptâãncéë söòn.</w:t>
       </w:r>
       <w:r>
         <w:rPr>
@@ -714,7 +714,7 @@
           <w:cs w:val="0"/>
           <w:lang w:val="de-DE" w:eastAsia="zh-TW" w:bidi="ar-SA"/>
         </w:rPr>
-        <w:t>Êxëétëér löõngëér wìïsdöõm gãáy nöõr dëésìïgn ãágëé.</w:t>
+        <w:t>Ëxêétêér lòóngêér wììsdòóm gàåy nòór dêésììgn àågêé.</w:t>
       </w:r>
       <w:r>
         <w:rPr>
@@ -788,7 +788,7 @@
           <w:cs w:val="0"/>
           <w:lang w:val="de-DE" w:eastAsia="zh-TW" w:bidi="ar-SA"/>
         </w:rPr>
-        <w:t>Ám wèèãåthèèr tóõ èèntèèrèèd nóõrlãånd nóõ íìn shóõwíìng sèèrvíìcèè.</w:t>
+        <w:t>Âm wêéäàthêér tòö êéntêérêéd nòörläànd nòö ìîn shòöwìîng sêérvìîcêé.</w:t>
       </w:r>
       <w:r>
         <w:rPr>
@@ -862,7 +862,7 @@
           <w:cs w:val="0"/>
           <w:lang w:val="de-DE" w:eastAsia="zh-TW" w:bidi="ar-SA"/>
         </w:rPr>
-        <w:t>Nòór rêêpêêåàtêêd spêêåàkìïng shy åàppêêtìïtêê.</w:t>
+        <w:t>Nôör rëëpëëååtëëd spëëååkíîng shy ååppëëtíîtëë.</w:t>
       </w:r>
       <w:r>
         <w:rPr>
@@ -936,7 +936,7 @@
           <w:cs w:val="0"/>
           <w:lang w:val="de-DE" w:eastAsia="zh-TW" w:bidi="ar-SA"/>
         </w:rPr>
-        <w:t>Ëxcíïtëêd íït hàästíïly àän pàästüúrëê íït õõbsëêrvëê.</w:t>
+        <w:t>Êxcîítëêd îít hããstîíly ããn pããstûýrëê îít õõbsëêrvëê.</w:t>
       </w:r>
       <w:r>
         <w:rPr>
@@ -1010,7 +1010,7 @@
           <w:cs w:val="0"/>
           <w:lang w:val="de-DE" w:eastAsia="zh-TW" w:bidi="ar-SA"/>
         </w:rPr>
-        <w:t>Snúýg hãänd hôòw dãärêê hêêrêê tôòôò.</w:t>
+        <w:t>Snüüg háând höów dáârëë hëërëë töóöó.</w:t>
       </w:r>
       <w:bookmarkStart w:id="0" w:name="_GoBack"/>
       <w:bookmarkEnd w:id="0"/>

--- a/Test_BP/Fol_2k_files_500(2)/de-DE/file 500_2 - Copy (382)_de.docx
+++ b/Test_BP/Fol_2k_files_500(2)/de-DE/file 500_2 - Copy (382)_de.docx
@@ -42,7 +42,7 @@
           <w:cs w:val="0"/>
           <w:lang w:val="de-DE" w:eastAsia="zh-TW" w:bidi="ar-SA"/>
         </w:rPr>
-        <w:t>t ëëxcëëpt tõô sõô tëëmpëër müütüüâäl tâästëës mõôthëër.</w:t>
+        <w:t>t êéxcêépt töó söó têémpêér mûùtûùæàl tæàstêés möóthêér.</w:t>
       </w:r>
       <w:r>
         <w:rPr>
@@ -116,7 +116,7 @@
           <w:cs w:val="0"/>
           <w:lang w:val="de-DE" w:eastAsia="zh-TW" w:bidi="ar-SA"/>
         </w:rPr>
-        <w:t>Ïntéérééstééd cüýltîîvàätééd îîts cöõntîînüýîîng nöõw yéét àäréé.</w:t>
+        <w:t>Întèêrèêstèêd cýültìíväãtèêd ìíts cõòntìínýüìíng nõòw yèêt äãrèê.</w:t>
       </w:r>
       <w:r>
         <w:rPr>
@@ -190,7 +190,7 @@
           <w:cs w:val="0"/>
           <w:lang w:val="de-DE" w:eastAsia="zh-TW" w:bidi="ar-SA"/>
         </w:rPr>
-        <w:t>Ôûýt ïíntëërëëstëëd àæccëëptàæncëë õòûýr pàærtïíàælïíty àæffrõòntïíng ûýnplëëàæsàænt why àædd.</w:t>
+        <w:t>Õùút îíntêërêëstêëd åâccêëptåâncêë óõùúr påârtîíåâlîíty åâffróõntîíng ùúnplêëåâsåânt why åâdd.</w:t>
       </w:r>
       <w:r>
         <w:rPr>
@@ -264,7 +264,7 @@
           <w:cs w:val="0"/>
           <w:lang w:val="de-DE" w:eastAsia="zh-TW" w:bidi="ar-SA"/>
         </w:rPr>
-        <w:t>Êstëéëém gãârdëén mëén yëét shy cõöúûrsëé.</w:t>
+        <w:t>Éstêèêèm gäærdêèn mêèn yêèt shy còöýúrsêè.</w:t>
       </w:r>
       <w:r>
         <w:rPr>
@@ -338,7 +338,7 @@
           <w:cs w:val="0"/>
           <w:lang w:val="de-DE" w:eastAsia="zh-TW" w:bidi="ar-SA"/>
         </w:rPr>
-        <w:t>Côònsüültêêd üüp my tôòlêêräâbly sôòmêêtïímêês pêêrpêêtüüäâl ôòh.</w:t>
+        <w:t>Còònsùúltêèd ùúp my tòòlêèræâbly sòòmêètíímêès pêèrpêètùúæâl òòh.</w:t>
       </w:r>
       <w:r>
         <w:rPr>
@@ -412,7 +412,7 @@
           <w:cs w:val="0"/>
           <w:lang w:val="de-DE" w:eastAsia="zh-TW" w:bidi="ar-SA"/>
         </w:rPr>
-        <w:t>Êxprëèssíìóôn áàccëèptáàncëè íìmprüùdëèncëè páàrtíìcüùláàr háàd ëèáàt üùnsáàtíìáàblëè.</w:t>
+        <w:t>Êxprêêssìíòôn äàccêêptäàncêê ìímprýûdêêncêê päàrtìícýûläàr häàd êêäàt ýûnsäàtìíäàblêê.</w:t>
       </w:r>
       <w:r>
         <w:rPr>
@@ -492,7 +492,7 @@
           <w:cs w:val="0"/>
           <w:lang w:val="de-DE" w:eastAsia="zh-TW" w:bidi="ar-SA"/>
         </w:rPr>
-        <w:t>Hæåd dëênöötïïng prööpëêrly jööïïntüýrëê yööüý ööccæåsïïöön dïïrëêctly ræåïïllëêry.</w:t>
+        <w:t>Hâåd dêênóötìîng próöpêêrly jóöìîntýûrêê yóöýû óöccâåsìîóön dìîrêêctly râåìîllêêry.</w:t>
       </w:r>
       <w:r>
         <w:rPr>
@@ -566,7 +566,7 @@
           <w:cs w:val="0"/>
           <w:lang w:val="de-DE" w:eastAsia="zh-TW" w:bidi="ar-SA"/>
         </w:rPr>
-        <w:t>Ín sãáïìd tôõ ôõf pôõôõr füýll bëé pôõst fãácëé snüýg.</w:t>
+        <w:t>În sàåíìd tôõ ôõf pôõôõr fýùll béê pôõst fàåcéê snýùg.</w:t>
       </w:r>
       <w:r>
         <w:rPr>
@@ -640,7 +640,7 @@
           <w:cs w:val="0"/>
           <w:lang w:val="de-DE" w:eastAsia="zh-TW" w:bidi="ar-SA"/>
         </w:rPr>
-        <w:t>Întröòdúücéëd îîmprúüdéëncéë séëéë sâãy úünpléëâãsîîng déëvöònshîîréë âãccéëptâãncéë söòn.</w:t>
+        <w:t>Întróödùúcëëd îímprùúdëëncëë sëëëë sâäy ùúnplëëâäsîíng dëëvóönshîírëë âäccëëptâäncëë sóön.</w:t>
       </w:r>
       <w:r>
         <w:rPr>
@@ -714,7 +714,7 @@
           <w:cs w:val="0"/>
           <w:lang w:val="de-DE" w:eastAsia="zh-TW" w:bidi="ar-SA"/>
         </w:rPr>
-        <w:t>Ëxêétêér lòóngêér wììsdòóm gàåy nòór dêésììgn àågêé.</w:t>
+        <w:t>Ëxêëtêër löóngêër wîìsdöóm gàáy nöór dêësîìgn àágêë.</w:t>
       </w:r>
       <w:r>
         <w:rPr>
@@ -788,7 +788,7 @@
           <w:cs w:val="0"/>
           <w:lang w:val="de-DE" w:eastAsia="zh-TW" w:bidi="ar-SA"/>
         </w:rPr>
-        <w:t>Âm wêéäàthêér tòö êéntêérêéd nòörläànd nòö ìîn shòöwìîng sêérvìîcêé.</w:t>
+        <w:t>Ám wéëàåthéër tôô éëntéëréëd nôôrlàånd nôô íìn shôôwíìng séërvíìcéë.</w:t>
       </w:r>
       <w:r>
         <w:rPr>
@@ -862,7 +862,7 @@
           <w:cs w:val="0"/>
           <w:lang w:val="de-DE" w:eastAsia="zh-TW" w:bidi="ar-SA"/>
         </w:rPr>
-        <w:t>Nôör rëëpëëååtëëd spëëååkíîng shy ååppëëtíîtëë.</w:t>
+        <w:t>Nõòr rèëpèëààtèëd spèëààkîîng shy ààppèëtîîtèë.</w:t>
       </w:r>
       <w:r>
         <w:rPr>
@@ -936,7 +936,7 @@
           <w:cs w:val="0"/>
           <w:lang w:val="de-DE" w:eastAsia="zh-TW" w:bidi="ar-SA"/>
         </w:rPr>
-        <w:t>Êxcîítëêd îít hããstîíly ããn pããstûýrëê îít õõbsëêrvëê.</w:t>
+        <w:t>Éxcîîtèëd îît hàästîîly àän pàästùýrèë îît öõbsèërvèë.</w:t>
       </w:r>
       <w:r>
         <w:rPr>
@@ -1010,7 +1010,7 @@
           <w:cs w:val="0"/>
           <w:lang w:val="de-DE" w:eastAsia="zh-TW" w:bidi="ar-SA"/>
         </w:rPr>
-        <w:t>Snüüg háând höów dáârëë hëërëë töóöó.</w:t>
+        <w:t>Snûüg hâänd hôöw dâärèè hèèrèè tôöôö.</w:t>
       </w:r>
       <w:bookmarkStart w:id="0" w:name="_GoBack"/>
       <w:bookmarkEnd w:id="0"/>
